--- a/documents/00_Sitzungen/Milestone_3/Zeitaufwanderfassung/Word/Zeitaufwanderfassung_Alle_Gruppe23_MS3.docx
+++ b/documents/00_Sitzungen/Milestone_3/Zeitaufwanderfassung/Word/Zeitaufwanderfassung_Alle_Gruppe23_MS3.docx
@@ -244,7 +244,25 @@
           <w:sz w:val="28"/>
           <w:szCs w:val="28"/>
         </w:rPr>
-        <w:t>112 Stunden 35 Minuten</w:t>
+        <w:t>11</w:t>
+      </w:r>
+      <w:r>
+        <w:rPr>
+          <w:rFonts w:ascii="Arial Narrow" w:hAnsi="Arial Narrow"/>
+          <w:sz w:val="28"/>
+          <w:szCs w:val="28"/>
+        </w:rPr>
+        <w:t>0</w:t>
+      </w:r>
+      <w:bookmarkStart w:id="1" w:name="_GoBack"/>
+      <w:bookmarkEnd w:id="1"/>
+      <w:r>
+        <w:rPr>
+          <w:rFonts w:ascii="Arial Narrow" w:hAnsi="Arial Narrow"/>
+          <w:sz w:val="28"/>
+          <w:szCs w:val="28"/>
+        </w:rPr>
+        <w:t xml:space="preserve"> Stunden 35 Minuten</w:t>
       </w:r>
     </w:p>
     <w:p>
@@ -305,7 +323,27 @@
           <w:szCs w:val="28"/>
           <w:lang w:eastAsia="zh-CN"/>
         </w:rPr>
-        <w:t>14 Stunden 5 Minuten</w:t>
+        <w:t>1</w:t>
+      </w:r>
+      <w:r>
+        <w:rPr>
+          <w:rFonts w:ascii="Arial Narrow" w:eastAsia="Times New Roman" w:hAnsi="Arial Narrow" w:cs="Calibri"/>
+          <w:color w:val="000000"/>
+          <w:sz w:val="28"/>
+          <w:szCs w:val="28"/>
+          <w:lang w:eastAsia="zh-CN"/>
+        </w:rPr>
+        <w:t>6</w:t>
+      </w:r>
+      <w:r>
+        <w:rPr>
+          <w:rFonts w:ascii="Arial Narrow" w:eastAsia="Times New Roman" w:hAnsi="Arial Narrow" w:cs="Calibri"/>
+          <w:color w:val="000000"/>
+          <w:sz w:val="28"/>
+          <w:szCs w:val="28"/>
+          <w:lang w:eastAsia="zh-CN"/>
+        </w:rPr>
+        <w:t xml:space="preserve"> Stunden 5 Minuten</w:t>
       </w:r>
       <w:r>
         <w:rPr>
@@ -480,8 +518,6 @@
         </w:rPr>
         <w:t>12 Stunden 40 Minuten</w:t>
       </w:r>
-      <w:bookmarkStart w:id="1" w:name="_GoBack"/>
-      <w:bookmarkEnd w:id="1"/>
     </w:p>
     <w:p>
       <w:pPr>
@@ -946,7 +982,23 @@
                 <w:color w:val="000000"/>
                 <w:lang w:eastAsia="zh-CN"/>
               </w:rPr>
-              <w:t>16 Stunden 40 Minuten</w:t>
+              <w:t>1</w:t>
+            </w:r>
+            <w:r>
+              <w:rPr>
+                <w:rFonts w:ascii="Arial Narrow" w:eastAsia="Times New Roman" w:hAnsi="Arial Narrow" w:cs="Calibri"/>
+                <w:color w:val="000000"/>
+                <w:lang w:eastAsia="zh-CN"/>
+              </w:rPr>
+              <w:t>4</w:t>
+            </w:r>
+            <w:r>
+              <w:rPr>
+                <w:rFonts w:ascii="Arial Narrow" w:eastAsia="Times New Roman" w:hAnsi="Arial Narrow" w:cs="Calibri"/>
+                <w:color w:val="000000"/>
+                <w:lang w:eastAsia="zh-CN"/>
+              </w:rPr>
+              <w:t xml:space="preserve"> Stunden 40 Minuten</w:t>
             </w:r>
           </w:p>
         </w:tc>
@@ -1010,7 +1062,15 @@
                 <w:color w:val="000000"/>
                 <w:lang w:eastAsia="zh-CN"/>
               </w:rPr>
-              <w:t>4 Stunden</w:t>
+              <w:t>6</w:t>
+            </w:r>
+            <w:r>
+              <w:rPr>
+                <w:rFonts w:ascii="Arial Narrow" w:eastAsia="Times New Roman" w:hAnsi="Arial Narrow" w:cs="Calibri"/>
+                <w:color w:val="000000"/>
+                <w:lang w:eastAsia="zh-CN"/>
+              </w:rPr>
+              <w:t xml:space="preserve"> Stunden</w:t>
             </w:r>
           </w:p>
         </w:tc>
@@ -1375,7 +1435,27 @@
                 <w:color w:val="FFFFFF"/>
                 <w:lang w:eastAsia="zh-CN"/>
               </w:rPr>
-              <w:t>112 Stunden 35 Minuten</w:t>
+              <w:t>11</w:t>
+            </w:r>
+            <w:r>
+              <w:rPr>
+                <w:rFonts w:ascii="Arial Narrow" w:eastAsia="Times New Roman" w:hAnsi="Arial Narrow" w:cs="Calibri"/>
+                <w:b/>
+                <w:bCs/>
+                <w:color w:val="FFFFFF"/>
+                <w:lang w:eastAsia="zh-CN"/>
+              </w:rPr>
+              <w:t>0</w:t>
+            </w:r>
+            <w:r>
+              <w:rPr>
+                <w:rFonts w:ascii="Arial Narrow" w:eastAsia="Times New Roman" w:hAnsi="Arial Narrow" w:cs="Calibri"/>
+                <w:b/>
+                <w:bCs/>
+                <w:color w:val="FFFFFF"/>
+                <w:lang w:eastAsia="zh-CN"/>
+              </w:rPr>
+              <w:t xml:space="preserve"> Stunden 35 Minuten</w:t>
             </w:r>
           </w:p>
         </w:tc>
@@ -1411,7 +1491,27 @@
                 <w:color w:val="FFFFFF"/>
                 <w:lang w:eastAsia="zh-CN"/>
               </w:rPr>
-              <w:t>14 Stunden 5 Minuten</w:t>
+              <w:t>1</w:t>
+            </w:r>
+            <w:r>
+              <w:rPr>
+                <w:rFonts w:ascii="Arial Narrow" w:eastAsia="Times New Roman" w:hAnsi="Arial Narrow" w:cs="Calibri"/>
+                <w:b/>
+                <w:bCs/>
+                <w:color w:val="FFFFFF"/>
+                <w:lang w:eastAsia="zh-CN"/>
+              </w:rPr>
+              <w:t>6</w:t>
+            </w:r>
+            <w:r>
+              <w:rPr>
+                <w:rFonts w:ascii="Arial Narrow" w:eastAsia="Times New Roman" w:hAnsi="Arial Narrow" w:cs="Calibri"/>
+                <w:b/>
+                <w:bCs/>
+                <w:color w:val="FFFFFF"/>
+                <w:lang w:eastAsia="zh-CN"/>
+              </w:rPr>
+              <w:t xml:space="preserve"> Stunden 5 Minuten</w:t>
             </w:r>
           </w:p>
         </w:tc>
